--- a/Documentation/3.1)SDD_DatiPersistenti.docx
+++ b/Documentation/3.1)SDD_DatiPersistenti.docx
@@ -2,16 +2,9 @@
 <file path=word/document.xml><?xml version="1.0" encoding="utf-8"?>
 <w:document xmlns:wpc="http://schemas.microsoft.com/office/word/2010/wordprocessingCanvas" xmlns:cx="http://schemas.microsoft.com/office/drawing/2014/chartex" xmlns:cx1="http://schemas.microsoft.com/office/drawing/2015/9/8/chartex" xmlns:cx2="http://schemas.microsoft.com/office/drawing/2015/10/21/chartex" xmlns:cx3="http://schemas.microsoft.com/office/drawing/2016/5/9/chartex" xmlns:cx4="http://schemas.microsoft.com/office/drawing/2016/5/10/chartex" xmlns:cx5="http://schemas.microsoft.com/office/drawing/2016/5/11/chartex" xmlns:cx6="http://schemas.microsoft.com/office/drawing/2016/5/12/chartex" xmlns:cx7="http://schemas.microsoft.com/office/drawing/2016/5/13/chartex" xmlns:cx8="http://schemas.microsoft.com/office/drawing/2016/5/14/chartex" xmlns:mc="http://schemas.openxmlformats.org/markup-compatibility/2006" xmlns:aink="http://schemas.microsoft.com/office/drawing/2016/ink" xmlns:am3d="http://schemas.microsoft.com/office/drawing/2017/model3d" xmlns:o="urn:schemas-microsoft-com:office:office" xmlns:r="http://schemas.openxmlformats.org/officeDocument/2006/relationships" xmlns:m="http://schemas.openxmlformats.org/officeDocument/2006/math" xmlns:v="urn:schemas-microsoft-com:vml" xmlns:wp14="http://schemas.microsoft.com/office/word/2010/wordprocessingDrawing" xmlns:wp="http://schemas.openxmlformats.org/drawingml/2006/wordprocessingDrawing" xmlns:w10="urn:schemas-microsoft-com:office:word" xmlns:w="http://schemas.openxmlformats.org/wordprocessingml/2006/main" xmlns:w14="http://schemas.microsoft.com/office/word/2010/wordml" xmlns:w15="http://schemas.microsoft.com/office/word/2012/wordml" xmlns:w16cid="http://schemas.microsoft.com/office/word/2016/wordml/cid" xmlns:w16se="http://schemas.microsoft.com/office/word/2015/wordml/symex" xmlns:wpg="http://schemas.microsoft.com/office/word/2010/wordprocessingGroup" xmlns:wpi="http://schemas.microsoft.com/office/word/2010/wordprocessingInk" xmlns:wne="http://schemas.microsoft.com/office/word/2006/wordml" xmlns:wps="http://schemas.microsoft.com/office/word/2010/wordprocessingShape" mc:Ignorable="w14 w15 w16se w16cid wp14">
   <w:body>
-    <w:p>
-      <w:pPr>
-        <w:pStyle w:val="Titolo"/>
-      </w:pPr>
-      <w:bookmarkStart w:id="0" w:name="_Hlk903073"/>
-      <w:bookmarkEnd w:id="0"/>
-    </w:p>
     <w:tbl>
       <w:tblPr>
-        <w:tblW w:w="0" w:type="auto"/>
+        <w:tblW w:w="9637" w:type="dxa"/>
         <w:tblInd w:w="55" w:type="dxa"/>
         <w:tblLayout w:type="fixed"/>
         <w:tblCellMar>
@@ -48,6 +41,8 @@
                 <w:sz w:val="40"/>
               </w:rPr>
             </w:pPr>
+            <w:bookmarkStart w:id="0" w:name="_GoBack"/>
+            <w:bookmarkEnd w:id="0"/>
             <w:r>
               <w:rPr>
                 <w:noProof/>
@@ -857,21 +852,22 @@
     </w:p>
     <w:sdt>
       <w:sdtPr>
+        <w:rPr>
+          <w:rFonts w:asciiTheme="minorHAnsi" w:eastAsiaTheme="minorEastAsia" w:hAnsiTheme="minorHAnsi" w:cstheme="minorBidi"/>
+          <w:b w:val="0"/>
+          <w:bCs w:val="0"/>
+          <w:smallCaps w:val="0"/>
+          <w:color w:val="auto"/>
+          <w:sz w:val="22"/>
+          <w:szCs w:val="22"/>
+        </w:rPr>
         <w:id w:val="-225369339"/>
         <w:docPartObj>
           <w:docPartGallery w:val="Table of Contents"/>
           <w:docPartUnique/>
         </w:docPartObj>
       </w:sdtPr>
-      <w:sdtEndPr>
-        <w:rPr>
-          <w:rFonts w:asciiTheme="minorHAnsi" w:eastAsiaTheme="minorEastAsia" w:hAnsiTheme="minorHAnsi" w:cstheme="minorBidi"/>
-          <w:smallCaps w:val="0"/>
-          <w:color w:val="auto"/>
-          <w:sz w:val="22"/>
-          <w:szCs w:val="22"/>
-        </w:rPr>
-      </w:sdtEndPr>
+      <w:sdtEndPr/>
       <w:sdtContent>
         <w:p>
           <w:pPr>
@@ -1546,8 +1542,6 @@
           <w:szCs w:val="28"/>
         </w:rPr>
       </w:pPr>
-      <w:bookmarkStart w:id="1" w:name="_GoBack"/>
-      <w:bookmarkEnd w:id="1"/>
     </w:p>
     <w:p>
       <w:pPr>
@@ -1636,12 +1630,12 @@
       <w:pPr>
         <w:pStyle w:val="Titolo1"/>
       </w:pPr>
-      <w:bookmarkStart w:id="2" w:name="_Toc968438"/>
+      <w:bookmarkStart w:id="1" w:name="_Toc968438"/>
       <w:r>
         <w:lastRenderedPageBreak/>
         <w:t>Descrizione delle entità persistenti</w:t>
       </w:r>
-      <w:bookmarkEnd w:id="2"/>
+      <w:bookmarkEnd w:id="1"/>
       <w:r>
         <w:t xml:space="preserve"> </w:t>
       </w:r>
@@ -1726,11 +1720,11 @@
       <w:r>
         <w:t xml:space="preserve"> </w:t>
       </w:r>
-      <w:bookmarkStart w:id="3" w:name="_Toc968439"/>
+      <w:bookmarkStart w:id="2" w:name="_Toc968439"/>
       <w:r>
         <w:t>Utente</w:t>
       </w:r>
-      <w:bookmarkEnd w:id="3"/>
+      <w:bookmarkEnd w:id="2"/>
     </w:p>
     <w:p>
       <w:pPr>
@@ -2007,11 +2001,11 @@
       <w:pPr>
         <w:pStyle w:val="Titolo2"/>
       </w:pPr>
-      <w:bookmarkStart w:id="4" w:name="_Toc968440"/>
+      <w:bookmarkStart w:id="3" w:name="_Toc968440"/>
       <w:r>
         <w:t>Film</w:t>
       </w:r>
-      <w:bookmarkEnd w:id="4"/>
+      <w:bookmarkEnd w:id="3"/>
     </w:p>
     <w:p>
       <w:pPr>
@@ -2418,11 +2412,11 @@
       <w:pPr>
         <w:pStyle w:val="Titolo2"/>
       </w:pPr>
-      <w:bookmarkStart w:id="5" w:name="_Toc968441"/>
+      <w:bookmarkStart w:id="4" w:name="_Toc968441"/>
       <w:r>
         <w:t>Cinema</w:t>
       </w:r>
-      <w:bookmarkEnd w:id="5"/>
+      <w:bookmarkEnd w:id="4"/>
     </w:p>
     <w:p>
       <w:pPr>
@@ -2650,11 +2644,11 @@
       <w:pPr>
         <w:pStyle w:val="Titolo2"/>
       </w:pPr>
-      <w:bookmarkStart w:id="6" w:name="_Toc968442"/>
+      <w:bookmarkStart w:id="5" w:name="_Toc968442"/>
       <w:r>
         <w:t>Recensione</w:t>
       </w:r>
-      <w:bookmarkEnd w:id="6"/>
+      <w:bookmarkEnd w:id="5"/>
     </w:p>
     <w:p>
       <w:pPr>
@@ -2989,11 +2983,11 @@
       <w:pPr>
         <w:pStyle w:val="Titolo1"/>
       </w:pPr>
-      <w:bookmarkStart w:id="7" w:name="_Toc968443"/>
+      <w:bookmarkStart w:id="6" w:name="_Toc968443"/>
       <w:r>
         <w:t>Diagramma dei dati persistenti</w:t>
       </w:r>
-      <w:bookmarkEnd w:id="7"/>
+      <w:bookmarkEnd w:id="6"/>
     </w:p>
     <w:p>
       <w:r>
@@ -3078,12 +3072,12 @@
       <w:pPr>
         <w:pStyle w:val="Titolo1"/>
       </w:pPr>
-      <w:bookmarkStart w:id="8" w:name="_Toc968444"/>
+      <w:bookmarkStart w:id="7" w:name="_Toc968444"/>
       <w:r>
         <w:lastRenderedPageBreak/>
         <w:t>Schema Logico</w:t>
       </w:r>
-      <w:bookmarkEnd w:id="8"/>
+      <w:bookmarkEnd w:id="7"/>
     </w:p>
     <w:p/>
     <w:p>
@@ -3494,6 +3488,7 @@
                                 <w:calendar w:val="gregorian"/>
                               </w:date>
                             </w:sdtPr>
+                            <w:sdtEndPr/>
                             <w:sdtContent>
                               <w:p>
                                 <w:pPr>
@@ -6719,7 +6714,7 @@
 </file>
 
 <file path=customXml/itemProps1.xml><?xml version="1.0" encoding="utf-8"?>
-<ds:datastoreItem xmlns:ds="http://schemas.openxmlformats.org/officeDocument/2006/customXml" ds:itemID="{1D624B37-308E-4243-9729-158A20257E2E}">
+<ds:datastoreItem xmlns:ds="http://schemas.openxmlformats.org/officeDocument/2006/customXml" ds:itemID="{017779BF-904C-4810-B4DE-6688E4BE10E7}">
   <ds:schemaRefs>
     <ds:schemaRef ds:uri="http://schemas.openxmlformats.org/officeDocument/2006/bibliography"/>
   </ds:schemaRefs>
